--- a/WordDocuments/TimesNewRoman/0789.docx
+++ b/WordDocuments/TimesNewRoman/0789.docx
@@ -8,11 +8,11 @@
       </w:pPr>
       <w:r>
         <w:rPr>
-          <w:rFonts w:ascii="TimesNewToman" w:hAnsi="TimesNewToman"/>
+          <w:rFonts w:ascii="Times New Roman" w:hAnsi="Times New Roman"/>
           <w:color w:val="000000"/>
           <w:sz w:val="44"/>
         </w:rPr>
-        <w:t>Unfolding the Enigma: Relativity and Quantum Physics</w:t>
+        <w:t>Biology: Unveiling the Secrets of Life's Symphony</w:t>
       </w:r>
     </w:p>
     <w:p>
@@ -22,27 +22,11 @@
       </w:pPr>
       <w:r>
         <w:rPr>
-          <w:rFonts w:ascii="TimesNewToman" w:hAnsi="TimesNewToman"/>
+          <w:rFonts w:ascii="Times New Roman" w:hAnsi="Times New Roman"/>
           <w:color w:val="000000"/>
           <w:sz w:val="36"/>
         </w:rPr>
-        <w:t>Dr</w:t>
-      </w:r>
-      <w:r>
-        <w:rPr>
-          <w:rFonts w:ascii="TimesNewToman" w:hAnsi="TimesNewToman"/>
-          <w:color w:val="000000"/>
-          <w:sz w:val="36"/>
-        </w:rPr>
-        <w:t>.</w:t>
-      </w:r>
-      <w:r>
-        <w:rPr>
-          <w:rFonts w:ascii="TimesNewToman" w:hAnsi="TimesNewToman"/>
-          <w:color w:val="000000"/>
-          <w:sz w:val="36"/>
-        </w:rPr>
-        <w:t xml:space="preserve"> Alexi Argyros</w:t>
+        <w:t>Olivia Harper</w:t>
       </w:r>
     </w:p>
     <w:p>
@@ -51,15 +35,15 @@
       </w:pPr>
       <w:r>
         <w:rPr>
-          <w:rFonts w:ascii="TimesNewToman" w:hAnsi="TimesNewToman"/>
+          <w:rFonts w:ascii="Times New Roman" w:hAnsi="Times New Roman"/>
           <w:color w:val="000000"/>
           <w:sz w:val="32"/>
         </w:rPr>
-        <w:t>Argyros@</w:t>
+        <w:t>olivia</w:t>
       </w:r>
       <w:r>
         <w:rPr>
-          <w:rFonts w:ascii="TimesNewToman" w:hAnsi="TimesNewToman"/>
+          <w:rFonts w:ascii="Times New Roman" w:hAnsi="Times New Roman"/>
           <w:color w:val="000000"/>
           <w:sz w:val="32"/>
         </w:rPr>
@@ -67,15 +51,15 @@
       </w:r>
       <w:r>
         <w:rPr>
-          <w:rFonts w:ascii="TimesNewToman" w:hAnsi="TimesNewToman"/>
+          <w:rFonts w:ascii="Times New Roman" w:hAnsi="Times New Roman"/>
           <w:color w:val="000000"/>
           <w:sz w:val="32"/>
         </w:rPr>
-        <w:t>quantum</w:t>
+        <w:t>harper@eduworld</w:t>
       </w:r>
       <w:r>
         <w:rPr>
-          <w:rFonts w:ascii="TimesNewToman" w:hAnsi="TimesNewToman"/>
+          <w:rFonts w:ascii="Times New Roman" w:hAnsi="Times New Roman"/>
           <w:color w:val="000000"/>
           <w:sz w:val="32"/>
         </w:rPr>
@@ -83,26 +67,26 @@
       </w:r>
       <w:r>
         <w:rPr>
-          <w:rFonts w:ascii="TimesNewToman" w:hAnsi="TimesNewToman"/>
+          <w:rFonts w:ascii="Times New Roman" w:hAnsi="Times New Roman"/>
           <w:color w:val="000000"/>
           <w:sz w:val="32"/>
         </w:rPr>
-        <w:t>edu</w:t>
+        <w:t>org</w:t>
       </w:r>
     </w:p>
     <w:p/>
     <w:p>
       <w:r>
         <w:rPr>
-          <w:rFonts w:ascii="TimesNewToman" w:hAnsi="TimesNewToman"/>
+          <w:rFonts w:ascii="Times New Roman" w:hAnsi="Times New Roman"/>
           <w:color w:val="000000"/>
           <w:sz w:val="24"/>
         </w:rPr>
-        <w:t>Embarking on an intellectual odyssey through the enigmatic realms of relativity and quantum physics reveals a captivating interweaving of concepts that defy conventional intuition</w:t>
+        <w:t>Biology: Biology is the study of life and the incredible complexity of living things</w:t>
       </w:r>
       <w:r>
         <w:rPr>
-          <w:rFonts w:ascii="TimesNewToman" w:hAnsi="TimesNewToman"/>
+          <w:rFonts w:ascii="Times New Roman" w:hAnsi="Times New Roman"/>
           <w:color w:val="000000"/>
           <w:sz w:val="24"/>
         </w:rPr>
@@ -110,15 +94,15 @@
       </w:r>
       <w:r>
         <w:rPr>
-          <w:rFonts w:ascii="TimesNewToman" w:hAnsi="TimesNewToman"/>
+          <w:rFonts w:ascii="Times New Roman" w:hAnsi="Times New Roman"/>
           <w:color w:val="000000"/>
           <w:sz w:val="24"/>
         </w:rPr>
-        <w:t xml:space="preserve"> For centuries, scientists have endeavored to unravel the intricate tapestry of the universe's fundamental laws, delving into the vastness of space and the intricacies of the subatomic realm</w:t>
+        <w:t xml:space="preserve"> It delves into the intricate structures, functions, and interactions of organisms, from the smallest bacteria to towering trees</w:t>
       </w:r>
       <w:r>
         <w:rPr>
-          <w:rFonts w:ascii="TimesNewToman" w:hAnsi="TimesNewToman"/>
+          <w:rFonts w:ascii="Times New Roman" w:hAnsi="Times New Roman"/>
           <w:color w:val="000000"/>
           <w:sz w:val="24"/>
         </w:rPr>
@@ -126,15 +110,15 @@
       </w:r>
       <w:r>
         <w:rPr>
-          <w:rFonts w:ascii="TimesNewToman" w:hAnsi="TimesNewToman"/>
+          <w:rFonts w:ascii="Times New Roman" w:hAnsi="Times New Roman"/>
           <w:color w:val="000000"/>
           <w:sz w:val="24"/>
         </w:rPr>
-        <w:t xml:space="preserve"> With the advent of Einstein's groundbreaking theories of relativity, a revolutionary framework emerged, challenging our understanding of space, time, and gravity</w:t>
+        <w:t xml:space="preserve"> This field encompasses a broad spectrum of topics, exploring the diversity of life on Earth, its origins, and the fundamental principles that govern its existence</w:t>
       </w:r>
       <w:r>
         <w:rPr>
-          <w:rFonts w:ascii="TimesNewToman" w:hAnsi="TimesNewToman"/>
+          <w:rFonts w:ascii="Times New Roman" w:hAnsi="Times New Roman"/>
           <w:color w:val="000000"/>
           <w:sz w:val="24"/>
         </w:rPr>
@@ -142,15 +126,24 @@
       </w:r>
       <w:r>
         <w:rPr>
-          <w:rFonts w:ascii="TimesNewToman" w:hAnsi="TimesNewToman"/>
+          <w:rFonts w:ascii="Times New Roman" w:hAnsi="Times New Roman"/>
           <w:color w:val="000000"/>
           <w:sz w:val="24"/>
         </w:rPr>
-        <w:t xml:space="preserve"> The subsequent ascent of quantum physics brought forth a paradigm shift, unveiling the bewildering phenomena of particle-wave duality, superposition, and the uncertainty principle</w:t>
+        <w:br/>
       </w:r>
       <w:r>
         <w:rPr>
-          <w:rFonts w:ascii="TimesNewToman" w:hAnsi="TimesNewToman"/>
+          <w:rFonts w:ascii="Times New Roman" w:hAnsi="Times New Roman"/>
+          <w:color w:val="000000"/>
+          <w:sz w:val="24"/>
+        </w:rPr>
+        <w:br/>
+        <w:t>The world of biology is a dynamic one, constantly evolving and revealing new insights into the complexities of life</w:t>
+      </w:r>
+      <w:r>
+        <w:rPr>
+          <w:rFonts w:ascii="Times New Roman" w:hAnsi="Times New Roman"/>
           <w:color w:val="000000"/>
           <w:sz w:val="24"/>
         </w:rPr>
@@ -158,7 +151,39 @@
       </w:r>
       <w:r>
         <w:rPr>
-          <w:rFonts w:ascii="TimesNewToman" w:hAnsi="TimesNewToman"/>
+          <w:rFonts w:ascii="Times New Roman" w:hAnsi="Times New Roman"/>
+          <w:color w:val="000000"/>
+          <w:sz w:val="24"/>
+        </w:rPr>
+        <w:t xml:space="preserve"> From the genetic blueprints that encode the characteristics of every living being to the intricate dance of ecosystems, biology unravels the mysteries of nature</w:t>
+      </w:r>
+      <w:r>
+        <w:rPr>
+          <w:rFonts w:ascii="Times New Roman" w:hAnsi="Times New Roman"/>
+          <w:color w:val="000000"/>
+          <w:sz w:val="24"/>
+        </w:rPr>
+        <w:t>.</w:t>
+      </w:r>
+      <w:r>
+        <w:rPr>
+          <w:rFonts w:ascii="Times New Roman" w:hAnsi="Times New Roman"/>
+          <w:color w:val="000000"/>
+          <w:sz w:val="24"/>
+        </w:rPr>
+        <w:t xml:space="preserve"> The study of life is an intricate symphony of interconnectedness, where organisms are interconnected to each other and their environment in a harmonious ballet of life</w:t>
+      </w:r>
+      <w:r>
+        <w:rPr>
+          <w:rFonts w:ascii="Times New Roman" w:hAnsi="Times New Roman"/>
+          <w:color w:val="000000"/>
+          <w:sz w:val="24"/>
+        </w:rPr>
+        <w:t>.</w:t>
+      </w:r>
+      <w:r>
+        <w:rPr>
+          <w:rFonts w:ascii="Times New Roman" w:hAnsi="Times New Roman"/>
           <w:color w:val="000000"/>
           <w:sz w:val="24"/>
         </w:rPr>
@@ -166,16 +191,16 @@
       </w:r>
       <w:r>
         <w:rPr>
-          <w:rFonts w:ascii="TimesNewToman" w:hAnsi="TimesNewToman"/>
+          <w:rFonts w:ascii="Times New Roman" w:hAnsi="Times New Roman"/>
           <w:color w:val="000000"/>
           <w:sz w:val="24"/>
         </w:rPr>
         <w:br/>
-        <w:t>Einstein's theory of general relativity, unveiled in 1915, revolutionized our perception of gravity, envisioning it not as a force but rather as the curvature of spacetime fabric induced by the presence of mass and energy</w:t>
+        <w:t>As we embark on this journey into the realm of biology, we will explore the astonishing diversity of life, the fundamental principles that underlie biological processes, and the remarkable resilience of organisms in the face of adversity</w:t>
       </w:r>
       <w:r>
         <w:rPr>
-          <w:rFonts w:ascii="TimesNewToman" w:hAnsi="TimesNewToman"/>
+          <w:rFonts w:ascii="Times New Roman" w:hAnsi="Times New Roman"/>
           <w:color w:val="000000"/>
           <w:sz w:val="24"/>
         </w:rPr>
@@ -183,15 +208,15 @@
       </w:r>
       <w:r>
         <w:rPr>
-          <w:rFonts w:ascii="TimesNewToman" w:hAnsi="TimesNewToman"/>
+          <w:rFonts w:ascii="Times New Roman" w:hAnsi="Times New Roman"/>
           <w:color w:val="000000"/>
           <w:sz w:val="24"/>
         </w:rPr>
-        <w:t xml:space="preserve"> This profound insight shattered the prevailing Newtonian framework, offering a novel perspective on celestial bodies' motion and gravitational interactions</w:t>
+        <w:t xml:space="preserve"> Prepare to be amazed by the wonders of life and gain a deeper appreciation for the intricate symphony that sustains us all</w:t>
       </w:r>
       <w:r>
         <w:rPr>
-          <w:rFonts w:ascii="TimesNewToman" w:hAnsi="TimesNewToman"/>
+          <w:rFonts w:ascii="Times New Roman" w:hAnsi="Times New Roman"/>
           <w:color w:val="000000"/>
           <w:sz w:val="24"/>
         </w:rPr>
@@ -199,15 +224,41 @@
       </w:r>
       <w:r>
         <w:rPr>
-          <w:rFonts w:ascii="TimesNewToman" w:hAnsi="TimesNewToman"/>
+          <w:rFonts w:ascii="Times New Roman" w:hAnsi="Times New Roman"/>
           <w:color w:val="000000"/>
           <w:sz w:val="24"/>
         </w:rPr>
-        <w:t xml:space="preserve"> Einstein's theory elevated our comprehension of gravity, extending its influence from terrestrial phenomena to the celestial arena, predicting the curvature of light and the existence of gravitational waves, later confirmed by groundbreaking experiments</w:t>
+        <w:br/>
       </w:r>
       <w:r>
         <w:rPr>
-          <w:rFonts w:ascii="TimesNewToman" w:hAnsi="TimesNewToman"/>
+          <w:rFonts w:ascii="Times New Roman" w:hAnsi="Times New Roman"/>
+          <w:color w:val="000000"/>
+          <w:sz w:val="24"/>
+        </w:rPr>
+        <w:br/>
+        <w:t>Introduction Continued:</w:t>
+      </w:r>
+      <w:r>
+        <w:rPr>
+          <w:rFonts w:ascii="Times New Roman" w:hAnsi="Times New Roman"/>
+          <w:color w:val="000000"/>
+          <w:sz w:val="24"/>
+        </w:rPr>
+        <w:br/>
+      </w:r>
+      <w:r>
+        <w:rPr>
+          <w:rFonts w:ascii="Times New Roman" w:hAnsi="Times New Roman"/>
+          <w:color w:val="000000"/>
+          <w:sz w:val="24"/>
+        </w:rPr>
+        <w:br/>
+        <w:t>The incredible diversity of life on Earth is a testament to the creativity and ingenuity of nature</w:t>
+      </w:r>
+      <w:r>
+        <w:rPr>
+          <w:rFonts w:ascii="Times New Roman" w:hAnsi="Times New Roman"/>
           <w:color w:val="000000"/>
           <w:sz w:val="24"/>
         </w:rPr>
@@ -215,7 +266,39 @@
       </w:r>
       <w:r>
         <w:rPr>
-          <w:rFonts w:ascii="TimesNewToman" w:hAnsi="TimesNewToman"/>
+          <w:rFonts w:ascii="Times New Roman" w:hAnsi="Times New Roman"/>
+          <w:color w:val="000000"/>
+          <w:sz w:val="24"/>
+        </w:rPr>
+        <w:t xml:space="preserve"> From towering trees that reach for the sky to microscopic organisms invisible to the naked eye, each species has evolved unique adaptations that enable it to thrive in its specific environment</w:t>
+      </w:r>
+      <w:r>
+        <w:rPr>
+          <w:rFonts w:ascii="Times New Roman" w:hAnsi="Times New Roman"/>
+          <w:color w:val="000000"/>
+          <w:sz w:val="24"/>
+        </w:rPr>
+        <w:t>.</w:t>
+      </w:r>
+      <w:r>
+        <w:rPr>
+          <w:rFonts w:ascii="Times New Roman" w:hAnsi="Times New Roman"/>
+          <w:color w:val="000000"/>
+          <w:sz w:val="24"/>
+        </w:rPr>
+        <w:t xml:space="preserve"> Through the study of biology, we marvel at the intricate structures and functions of organisms, uncovering the secrets of their survival and reproduction</w:t>
+      </w:r>
+      <w:r>
+        <w:rPr>
+          <w:rFonts w:ascii="Times New Roman" w:hAnsi="Times New Roman"/>
+          <w:color w:val="000000"/>
+          <w:sz w:val="24"/>
+        </w:rPr>
+        <w:t>.</w:t>
+      </w:r>
+      <w:r>
+        <w:rPr>
+          <w:rFonts w:ascii="Times New Roman" w:hAnsi="Times New Roman"/>
           <w:color w:val="000000"/>
           <w:sz w:val="24"/>
         </w:rPr>
@@ -223,16 +306,16 @@
       </w:r>
       <w:r>
         <w:rPr>
-          <w:rFonts w:ascii="TimesNewToman" w:hAnsi="TimesNewToman"/>
+          <w:rFonts w:ascii="Times New Roman" w:hAnsi="Times New Roman"/>
           <w:color w:val="000000"/>
           <w:sz w:val="24"/>
         </w:rPr>
         <w:br/>
-        <w:t>Meanwhile, in the world of the infinitely small, quantum physics emerged as a radical new discipline, challenging classical physics' fundamental tenets</w:t>
+        <w:t>Moreover, biology unravels the fundamental principles that govern the functioning of living things</w:t>
       </w:r>
       <w:r>
         <w:rPr>
-          <w:rFonts w:ascii="TimesNewToman" w:hAnsi="TimesNewToman"/>
+          <w:rFonts w:ascii="Times New Roman" w:hAnsi="Times New Roman"/>
           <w:color w:val="000000"/>
           <w:sz w:val="24"/>
         </w:rPr>
@@ -240,15 +323,15 @@
       </w:r>
       <w:r>
         <w:rPr>
-          <w:rFonts w:ascii="TimesNewToman" w:hAnsi="TimesNewToman"/>
+          <w:rFonts w:ascii="Times New Roman" w:hAnsi="Times New Roman"/>
           <w:color w:val="000000"/>
           <w:sz w:val="24"/>
         </w:rPr>
-        <w:t xml:space="preserve"> Quantum theory introduced the notion of wave-particle duality, revealing that subatomic particles possess both wave-like and particle-like properties, depending on the experimental setup</w:t>
+        <w:t xml:space="preserve"> From the interactions between molecules to the intricate pathways of energy flow, we seek to understand the mechanisms that drive life's processes</w:t>
       </w:r>
       <w:r>
         <w:rPr>
-          <w:rFonts w:ascii="TimesNewToman" w:hAnsi="TimesNewToman"/>
+          <w:rFonts w:ascii="Times New Roman" w:hAnsi="Times New Roman"/>
           <w:color w:val="000000"/>
           <w:sz w:val="24"/>
         </w:rPr>
@@ -256,15 +339,15 @@
       </w:r>
       <w:r>
         <w:rPr>
-          <w:rFonts w:ascii="TimesNewToman" w:hAnsi="TimesNewToman"/>
+          <w:rFonts w:ascii="Times New Roman" w:hAnsi="Times New Roman"/>
           <w:color w:val="000000"/>
           <w:sz w:val="24"/>
         </w:rPr>
-        <w:t xml:space="preserve"> The enigmatic Schrodinger's cat paradox epitomizes this duality, illustrating the mind-boggling superposition phenomenon, where particles can exist in multiple states simultaneously</w:t>
+        <w:t xml:space="preserve"> The study of genetics reveals the blueprints of life, while the principles of ecology illuminate the interconnectedness of organisms within their ecosystems</w:t>
       </w:r>
       <w:r>
         <w:rPr>
-          <w:rFonts w:ascii="TimesNewToman" w:hAnsi="TimesNewToman"/>
+          <w:rFonts w:ascii="Times New Roman" w:hAnsi="Times New Roman"/>
           <w:color w:val="000000"/>
           <w:sz w:val="24"/>
         </w:rPr>
@@ -272,15 +355,131 @@
       </w:r>
       <w:r>
         <w:rPr>
-          <w:rFonts w:ascii="TimesNewToman" w:hAnsi="TimesNewToman"/>
+          <w:rFonts w:ascii="Times New Roman" w:hAnsi="Times New Roman"/>
           <w:color w:val="000000"/>
           <w:sz w:val="24"/>
         </w:rPr>
-        <w:t xml:space="preserve"> Heisenberg's uncertainty principle further confounded our understanding, asserting inherent limits on our ability to precisely measure certain particle properties, such as position and momentum, simultaneously</w:t>
+        <w:br/>
       </w:r>
       <w:r>
         <w:rPr>
-          <w:rFonts w:ascii="TimesNewToman" w:hAnsi="TimesNewToman"/>
+          <w:rFonts w:ascii="Times New Roman" w:hAnsi="Times New Roman"/>
+          <w:color w:val="000000"/>
+          <w:sz w:val="24"/>
+        </w:rPr>
+        <w:lastRenderedPageBreak/>
+        <w:br/>
+        <w:t>Last but not least, biology inspires us with examples of resilience and adaptation</w:t>
+      </w:r>
+      <w:r>
+        <w:rPr>
+          <w:rFonts w:ascii="Times New Roman" w:hAnsi="Times New Roman"/>
+          <w:color w:val="000000"/>
+          <w:sz w:val="24"/>
+        </w:rPr>
+        <w:t>.</w:t>
+      </w:r>
+      <w:r>
+        <w:rPr>
+          <w:rFonts w:ascii="Times New Roman" w:hAnsi="Times New Roman"/>
+          <w:color w:val="000000"/>
+          <w:sz w:val="24"/>
+        </w:rPr>
+        <w:t xml:space="preserve"> Organisms have evolved remarkable strategies to withstand harsh conditions, adapt to changing environments, and maintain a delicate balance in the face of adversity</w:t>
+      </w:r>
+      <w:r>
+        <w:rPr>
+          <w:rFonts w:ascii="Times New Roman" w:hAnsi="Times New Roman"/>
+          <w:color w:val="000000"/>
+          <w:sz w:val="24"/>
+        </w:rPr>
+        <w:t>.</w:t>
+      </w:r>
+      <w:r>
+        <w:rPr>
+          <w:rFonts w:ascii="Times New Roman" w:hAnsi="Times New Roman"/>
+          <w:color w:val="000000"/>
+          <w:sz w:val="24"/>
+        </w:rPr>
+        <w:t xml:space="preserve"> The study of biology reveals the incredible capacity of life to persist and thrive even under difficult circumstances</w:t>
+      </w:r>
+      <w:r>
+        <w:rPr>
+          <w:rFonts w:ascii="Times New Roman" w:hAnsi="Times New Roman"/>
+          <w:color w:val="000000"/>
+          <w:sz w:val="24"/>
+        </w:rPr>
+        <w:t>.</w:t>
+      </w:r>
+      <w:r>
+        <w:rPr>
+          <w:rFonts w:ascii="Times New Roman" w:hAnsi="Times New Roman"/>
+          <w:color w:val="000000"/>
+          <w:sz w:val="24"/>
+        </w:rPr>
+        <w:br/>
+      </w:r>
+      <w:r>
+        <w:rPr>
+          <w:rFonts w:ascii="Times New Roman" w:hAnsi="Times New Roman"/>
+          <w:color w:val="000000"/>
+          <w:sz w:val="24"/>
+        </w:rPr>
+        <w:br/>
+        <w:t>Introduction Concluded:</w:t>
+      </w:r>
+      <w:r>
+        <w:rPr>
+          <w:rFonts w:ascii="Times New Roman" w:hAnsi="Times New Roman"/>
+          <w:color w:val="000000"/>
+          <w:sz w:val="24"/>
+        </w:rPr>
+        <w:br/>
+      </w:r>
+      <w:r>
+        <w:rPr>
+          <w:rFonts w:ascii="Times New Roman" w:hAnsi="Times New Roman"/>
+          <w:color w:val="000000"/>
+          <w:sz w:val="24"/>
+        </w:rPr>
+        <w:br/>
+        <w:t>The realm of biology is a fascinating and ever-evolving field, inviting us to uncover the secrets of life and unlock the mysteries of nature</w:t>
+      </w:r>
+      <w:r>
+        <w:rPr>
+          <w:rFonts w:ascii="Times New Roman" w:hAnsi="Times New Roman"/>
+          <w:color w:val="000000"/>
+          <w:sz w:val="24"/>
+        </w:rPr>
+        <w:t>.</w:t>
+      </w:r>
+      <w:r>
+        <w:rPr>
+          <w:rFonts w:ascii="Times New Roman" w:hAnsi="Times New Roman"/>
+          <w:color w:val="000000"/>
+          <w:sz w:val="24"/>
+        </w:rPr>
+        <w:t xml:space="preserve"> As we delve into the diversity of life, explore fundamental principles, and witness the resilience of organisms, we gain a deeper appreciation for the intricate symphony of life that surrounds us</w:t>
+      </w:r>
+      <w:r>
+        <w:rPr>
+          <w:rFonts w:ascii="Times New Roman" w:hAnsi="Times New Roman"/>
+          <w:color w:val="000000"/>
+          <w:sz w:val="24"/>
+        </w:rPr>
+        <w:t>.</w:t>
+      </w:r>
+      <w:r>
+        <w:rPr>
+          <w:rFonts w:ascii="Times New Roman" w:hAnsi="Times New Roman"/>
+          <w:color w:val="000000"/>
+          <w:sz w:val="24"/>
+        </w:rPr>
+        <w:t xml:space="preserve"> Prepare to be captivated by the wonders of the biological world and develop a profound understanding of the interconnectedness of all living things</w:t>
+      </w:r>
+      <w:r>
+        <w:rPr>
+          <w:rFonts w:ascii="Times New Roman" w:hAnsi="Times New Roman"/>
           <w:color w:val="000000"/>
           <w:sz w:val="24"/>
         </w:rPr>
@@ -290,7 +489,7 @@
     <w:p>
       <w:r>
         <w:rPr>
-          <w:rFonts w:ascii="TimesNewToman" w:hAnsi="TimesNewToman"/>
+          <w:rFonts w:ascii="Times New Roman" w:hAnsi="Times New Roman"/>
           <w:color w:val="000000"/>
           <w:sz w:val="28"/>
         </w:rPr>
@@ -300,62 +499,76 @@
     <w:p>
       <w:r>
         <w:rPr>
-          <w:rFonts w:ascii="TimesNewToman" w:hAnsi="TimesNewToman"/>
+          <w:rFonts w:ascii="Times New Roman" w:hAnsi="Times New Roman"/>
           <w:color w:val="000000"/>
         </w:rPr>
-        <w:lastRenderedPageBreak/>
-        <w:t>Relativity and quantum physics stand as towering achievements of human intellect, forever transforming our comprehension of the universe</w:t>
+        <w:t>Biology, the study of life, unveils the intricate tapestry of interconnectedness that sustains the diverse array of organisms on Earth</w:t>
       </w:r>
       <w:r>
         <w:rPr>
-          <w:rFonts w:ascii="TimesNewToman" w:hAnsi="TimesNewToman"/>
+          <w:rFonts w:ascii="Times New Roman" w:hAnsi="Times New Roman"/>
           <w:color w:val="000000"/>
         </w:rPr>
         <w:t>.</w:t>
       </w:r>
       <w:r>
         <w:rPr>
-          <w:rFonts w:ascii="TimesNewToman" w:hAnsi="TimesNewToman"/>
+          <w:rFonts w:ascii="Times New Roman" w:hAnsi="Times New Roman"/>
           <w:color w:val="000000"/>
         </w:rPr>
-        <w:t xml:space="preserve"> While general relativity elucidated the gravitational forces governing celestial bodies, quantum physics unveiled the strange and unfamiliar realm of subatomic particles, governed by a distinct set of rules</w:t>
+        <w:t xml:space="preserve"> Delving into the remarkable structures, functions, and behaviors of living beings, biology seeks to unravel the fundamental principles that govern their existence</w:t>
       </w:r>
       <w:r>
         <w:rPr>
-          <w:rFonts w:ascii="TimesNewToman" w:hAnsi="TimesNewToman"/>
+          <w:rFonts w:ascii="Times New Roman" w:hAnsi="Times New Roman"/>
           <w:color w:val="000000"/>
         </w:rPr>
         <w:t>.</w:t>
       </w:r>
       <w:r>
         <w:rPr>
-          <w:rFonts w:ascii="TimesNewToman" w:hAnsi="TimesNewToman"/>
+          <w:rFonts w:ascii="Times New Roman" w:hAnsi="Times New Roman"/>
           <w:color w:val="000000"/>
         </w:rPr>
-        <w:t xml:space="preserve"> These theories have not only revolutionized our understanding of the natural world but have also laid the groundwork for transformative technologies, shaping the modern era in fields ranging from astrophysics to quantum computing</w:t>
+        <w:t xml:space="preserve"> From the origins of life to the evolution of species, biology uncovers the incredible capacity of organisms to adapt, survive, and thrive in a dynamic and ever-changing world</w:t>
       </w:r>
       <w:r>
         <w:rPr>
-          <w:rFonts w:ascii="TimesNewToman" w:hAnsi="TimesNewToman"/>
+          <w:rFonts w:ascii="Times New Roman" w:hAnsi="Times New Roman"/>
           <w:color w:val="000000"/>
         </w:rPr>
         <w:t>.</w:t>
       </w:r>
       <w:r>
         <w:rPr>
-          <w:rFonts w:ascii="TimesNewToman" w:hAnsi="TimesNewToman"/>
+          <w:rFonts w:ascii="Times New Roman" w:hAnsi="Times New Roman"/>
           <w:color w:val="000000"/>
         </w:rPr>
-        <w:t xml:space="preserve"> Through the ongoing exploration of these intriguing scientific frontiers, we continue to unravel the universe's profound mysteries, pushing the boundaries of human knowledge and advancing the frontiers of scientific exploration</w:t>
+        <w:t xml:space="preserve"> The study of life inspires us with examples of resilience, revealing the remarkable ability of organisms to persist and flourish in the face of adversity</w:t>
       </w:r>
       <w:r>
         <w:rPr>
-          <w:rFonts w:ascii="TimesNewToman" w:hAnsi="TimesNewToman"/>
+          <w:rFonts w:ascii="Times New Roman" w:hAnsi="Times New Roman"/>
+          <w:color w:val="000000"/>
+        </w:rPr>
+        <w:t>.</w:t>
+      </w:r>
+      <w:r>
+        <w:rPr>
+          <w:rFonts w:ascii="Times New Roman" w:hAnsi="Times New Roman"/>
+          <w:color w:val="000000"/>
+        </w:rPr>
+        <w:t xml:space="preserve"> Biology invites us to appreciate the intricate symphony of life, fostering a profound understanding of our interconnectedness with the natural world</w:t>
+      </w:r>
+      <w:r>
+        <w:rPr>
+          <w:rFonts w:ascii="Times New Roman" w:hAnsi="Times New Roman"/>
           <w:color w:val="000000"/>
         </w:rPr>
         <w:t>.</w:t>
       </w:r>
     </w:p>
+    <w:p/>
     <w:sectPr>
       <w:pgSz w:w="12240" w:h="15840"/>
       <w:pgMar w:top="1440" w:right="1800" w:bottom="1440" w:left="1800" w:header="720" w:footer="720" w:gutter="0"/>
@@ -539,31 +752,31 @@
       </w:rPr>
     </w:lvl>
   </w:abstractNum>
-  <w:num w:numId="1" w16cid:durableId="875779227">
+  <w:num w:numId="1" w16cid:durableId="1779325679">
     <w:abstractNumId w:val="8"/>
   </w:num>
-  <w:num w:numId="2" w16cid:durableId="1081678475">
+  <w:num w:numId="2" w16cid:durableId="315231789">
     <w:abstractNumId w:val="6"/>
   </w:num>
-  <w:num w:numId="3" w16cid:durableId="1655910131">
+  <w:num w:numId="3" w16cid:durableId="149448737">
     <w:abstractNumId w:val="5"/>
   </w:num>
-  <w:num w:numId="4" w16cid:durableId="757287045">
+  <w:num w:numId="4" w16cid:durableId="687486065">
     <w:abstractNumId w:val="4"/>
   </w:num>
-  <w:num w:numId="5" w16cid:durableId="17046825">
+  <w:num w:numId="5" w16cid:durableId="970288618">
     <w:abstractNumId w:val="7"/>
   </w:num>
-  <w:num w:numId="6" w16cid:durableId="1796410534">
+  <w:num w:numId="6" w16cid:durableId="1080560232">
     <w:abstractNumId w:val="3"/>
   </w:num>
-  <w:num w:numId="7" w16cid:durableId="1549368065">
+  <w:num w:numId="7" w16cid:durableId="1222059760">
     <w:abstractNumId w:val="2"/>
   </w:num>
-  <w:num w:numId="8" w16cid:durableId="926812106">
+  <w:num w:numId="8" w16cid:durableId="1011637891">
     <w:abstractNumId w:val="1"/>
   </w:num>
-  <w:num w:numId="9" w16cid:durableId="451631948">
+  <w:num w:numId="9" w16cid:durableId="1720934850">
     <w:abstractNumId w:val="0"/>
   </w:num>
 </w:numbering>
